--- a/anotações de casa.docx
+++ b/anotações de casa.docx
@@ -6,9 +6,203 @@
       <w:r>
         <w:t>Estudar sobre métodos construtores</w:t>
       </w:r>
+    </w:p>
+    <w:p/>
+    <w:p>
+      <w:r>
+        <w:br w:type="page"/>
+      </w:r>
+    </w:p>
+    <w:p>
+      <w:pPr>
+        <w:rPr>
+          <w:sz w:val="40"/>
+          <w:szCs w:val="40"/>
+        </w:rPr>
+      </w:pPr>
+      <w:r>
+        <w:rPr>
+          <w:b/>
+          <w:sz w:val="40"/>
+          <w:szCs w:val="40"/>
+        </w:rPr>
+        <w:lastRenderedPageBreak/>
+        <w:t xml:space="preserve">Tipos de </w:t>
+      </w:r>
+      <w:proofErr w:type="gramStart"/>
+      <w:r>
+        <w:rPr>
+          <w:b/>
+          <w:sz w:val="40"/>
+          <w:szCs w:val="40"/>
+        </w:rPr>
+        <w:t>coleções</w:t>
+      </w:r>
+      <w:r>
+        <w:rPr>
+          <w:sz w:val="40"/>
+          <w:szCs w:val="40"/>
+        </w:rPr>
+        <w:t xml:space="preserve"> </w:t>
+      </w:r>
+      <w:r>
+        <w:rPr>
+          <w:sz w:val="40"/>
+          <w:szCs w:val="40"/>
+        </w:rPr>
+        <w:t>:</w:t>
+      </w:r>
+      <w:proofErr w:type="gramEnd"/>
+    </w:p>
+    <w:p>
+      <w:pPr>
+        <w:rPr>
+          <w:sz w:val="40"/>
+          <w:szCs w:val="40"/>
+        </w:rPr>
+      </w:pPr>
+      <w:proofErr w:type="spellStart"/>
+      <w:r>
+        <w:rPr>
+          <w:sz w:val="40"/>
+          <w:szCs w:val="40"/>
+        </w:rPr>
+        <w:t>List</w:t>
+      </w:r>
+      <w:proofErr w:type="spellEnd"/>
+      <w:r>
+        <w:rPr>
+          <w:sz w:val="40"/>
+          <w:szCs w:val="40"/>
+        </w:rPr>
+        <w:t>&lt;t&gt;</w:t>
+      </w:r>
+    </w:p>
+    <w:p>
+      <w:pPr>
+        <w:rPr>
+          <w:sz w:val="40"/>
+          <w:szCs w:val="40"/>
+        </w:rPr>
+      </w:pPr>
+      <w:r>
+        <w:rPr>
+          <w:sz w:val="40"/>
+          <w:szCs w:val="40"/>
+        </w:rPr>
+        <w:t xml:space="preserve">Para adicionar coisas dentro de uma lista </w:t>
+      </w:r>
+      <w:r>
+        <w:rPr>
+          <w:sz w:val="40"/>
+          <w:szCs w:val="40"/>
+        </w:rPr>
+        <w:t>se coloca (</w:t>
+      </w:r>
+      <w:proofErr w:type="spellStart"/>
+      <w:r>
+        <w:rPr>
+          <w:sz w:val="40"/>
+          <w:szCs w:val="40"/>
+        </w:rPr>
+        <w:t>add</w:t>
+      </w:r>
+      <w:proofErr w:type="spellEnd"/>
+      <w:r>
+        <w:rPr>
+          <w:sz w:val="40"/>
+          <w:szCs w:val="40"/>
+        </w:rPr>
+        <w:t>)</w:t>
+      </w:r>
+    </w:p>
+    <w:p>
+      <w:pPr>
+        <w:rPr>
+          <w:sz w:val="30"/>
+          <w:szCs w:val="30"/>
+        </w:rPr>
+      </w:pPr>
+      <w:r>
+        <w:rPr>
+          <w:sz w:val="30"/>
+          <w:szCs w:val="30"/>
+        </w:rPr>
+        <w:t>Árvores RB (pesquisar)</w:t>
+      </w:r>
+    </w:p>
+    <w:p>
+      <w:pPr>
+        <w:rPr>
+          <w:sz w:val="30"/>
+          <w:szCs w:val="30"/>
+        </w:rPr>
+      </w:pPr>
+      <w:r>
+        <w:rPr>
+          <w:sz w:val="30"/>
+          <w:szCs w:val="30"/>
+        </w:rPr>
+        <w:t>Colocar itens na pilha utiliza o “</w:t>
+      </w:r>
+      <w:proofErr w:type="spellStart"/>
+      <w:r>
+        <w:rPr>
+          <w:sz w:val="30"/>
+          <w:szCs w:val="30"/>
+        </w:rPr>
+        <w:t>push</w:t>
+      </w:r>
+      <w:proofErr w:type="spellEnd"/>
+      <w:r>
+        <w:rPr>
+          <w:sz w:val="30"/>
+          <w:szCs w:val="30"/>
+        </w:rPr>
+        <w:t>”</w:t>
+      </w:r>
+    </w:p>
+    <w:p>
+      <w:pPr>
+        <w:rPr>
+          <w:sz w:val="30"/>
+          <w:szCs w:val="30"/>
+        </w:rPr>
+      </w:pPr>
+      <w:r>
+        <w:rPr>
+          <w:sz w:val="30"/>
+          <w:szCs w:val="30"/>
+        </w:rPr>
+        <w:t>Para remover se utiliza o pop</w:t>
+      </w:r>
       <w:bookmarkStart w:id="0" w:name="_GoBack"/>
       <w:bookmarkEnd w:id="0"/>
     </w:p>
+    <w:p>
+      <w:pPr>
+        <w:rPr>
+          <w:sz w:val="40"/>
+          <w:szCs w:val="40"/>
+        </w:rPr>
+      </w:pPr>
+      <w:r>
+        <w:rPr>
+          <w:sz w:val="40"/>
+          <w:szCs w:val="40"/>
+        </w:rPr>
+        <w:br w:type="page"/>
+      </w:r>
+      <w:r>
+        <w:rPr>
+          <w:sz w:val="40"/>
+          <w:szCs w:val="40"/>
+        </w:rPr>
+        <w:lastRenderedPageBreak/>
+        <w:t xml:space="preserve"> </w:t>
+      </w:r>
+    </w:p>
+    <w:p/>
     <w:sectPr>
       <w:pgSz w:w="11906" w:h="16838"/>
       <w:pgMar w:top="1417" w:right="1701" w:bottom="1417" w:left="1701" w:header="708" w:footer="708" w:gutter="0"/>
